--- a/Analysis/datasets/interview_transcripts/ENTREVUE AVEC BERTHE KAYITESI-LS-English Translation.docx
+++ b/Analysis/datasets/interview_transcripts/ENTREVUE AVEC BERTHE KAYITESI-LS-English Translation.docx
@@ -1,10 +1,10 @@
 
 <file path=word/document.xml><?xml version="1.0" encoding="utf-8"?>
-<w:document xmlns:wpc="http://schemas.microsoft.com/office/word/2010/wordprocessingCanvas" xmlns:mc="http://schemas.openxmlformats.org/markup-compatibility/2006" xmlns:o="urn:schemas-microsoft-com:office:office" xmlns:r="http://schemas.openxmlformats.org/officeDocument/2006/relationships" xmlns:m="http://schemas.openxmlformats.org/officeDocument/2006/math" xmlns:v="urn:schemas-microsoft-com:vml" xmlns:wp14="http://schemas.microsoft.com/office/word/2010/wordprocessingDrawing" xmlns:wp="http://schemas.openxmlformats.org/drawingml/2006/wordprocessingDrawing" xmlns:w10="urn:schemas-microsoft-com:office:word" xmlns:w="http://schemas.openxmlformats.org/wordprocessingml/2006/main" xmlns:w14="http://schemas.microsoft.com/office/word/2010/wordml" xmlns:w15="http://schemas.microsoft.com/office/word/2012/wordml" xmlns:wpg="http://schemas.microsoft.com/office/word/2010/wordprocessingGroup" xmlns:wpi="http://schemas.microsoft.com/office/word/2010/wordprocessingInk" xmlns:wne="http://schemas.microsoft.com/office/word/2006/wordml" xmlns:wps="http://schemas.microsoft.com/office/word/2010/wordprocessingShape" mc:Ignorable="w14 w15 wp14">
+<w:document xmlns:wpc="http://schemas.microsoft.com/office/word/2010/wordprocessingCanvas" xmlns:cx="http://schemas.microsoft.com/office/drawing/2014/chartex" xmlns:cx1="http://schemas.microsoft.com/office/drawing/2015/9/8/chartex" xmlns:cx2="http://schemas.microsoft.com/office/drawing/2015/10/21/chartex" xmlns:cx3="http://schemas.microsoft.com/office/drawing/2016/5/9/chartex" xmlns:cx4="http://schemas.microsoft.com/office/drawing/2016/5/10/chartex" xmlns:cx5="http://schemas.microsoft.com/office/drawing/2016/5/11/chartex" xmlns:cx6="http://schemas.microsoft.com/office/drawing/2016/5/12/chartex" xmlns:cx7="http://schemas.microsoft.com/office/drawing/2016/5/13/chartex" xmlns:cx8="http://schemas.microsoft.com/office/drawing/2016/5/14/chartex" xmlns:mc="http://schemas.openxmlformats.org/markup-compatibility/2006" xmlns:aink="http://schemas.microsoft.com/office/drawing/2016/ink" xmlns:am3d="http://schemas.microsoft.com/office/drawing/2017/model3d" xmlns:o="urn:schemas-microsoft-com:office:office" xmlns:r="http://schemas.openxmlformats.org/officeDocument/2006/relationships" xmlns:m="http://schemas.openxmlformats.org/officeDocument/2006/math" xmlns:v="urn:schemas-microsoft-com:vml" xmlns:wp14="http://schemas.microsoft.com/office/word/2010/wordprocessingDrawing" xmlns:wp="http://schemas.openxmlformats.org/drawingml/2006/wordprocessingDrawing" xmlns:w10="urn:schemas-microsoft-com:office:word" xmlns:w="http://schemas.openxmlformats.org/wordprocessingml/2006/main" xmlns:w14="http://schemas.microsoft.com/office/word/2010/wordml" xmlns:w15="http://schemas.microsoft.com/office/word/2012/wordml" xmlns:w16cid="http://schemas.microsoft.com/office/word/2016/wordml/cid" xmlns:w16se="http://schemas.microsoft.com/office/word/2015/wordml/symex" xmlns:wpg="http://schemas.microsoft.com/office/word/2010/wordprocessingGroup" xmlns:wpi="http://schemas.microsoft.com/office/word/2010/wordprocessingInk" xmlns:wne="http://schemas.microsoft.com/office/word/2006/wordml" xmlns:wps="http://schemas.microsoft.com/office/word/2010/wordprocessingShape" mc:Ignorable="w14 w15 w16se w16cid wp14">
   <w:body>
     <w:p>
       <w:pPr>
-        <w:pStyle w:val="En-tte"/>
+        <w:pStyle w:val="Header"/>
         <w:rPr>
           <w:rFonts w:ascii="Times New Roman" w:eastAsia="Times New Roman" w:hAnsi="Times New Roman" w:cs="Times New Roman"/>
           <w:b/>
@@ -203,7 +203,7 @@
     </w:p>
     <w:p>
       <w:pPr>
-        <w:pStyle w:val="En-tte"/>
+        <w:pStyle w:val="Header"/>
         <w:jc w:val="center"/>
         <w:rPr>
           <w:rFonts w:ascii="Times New Roman" w:eastAsia="Times New Roman" w:hAnsi="Times New Roman" w:cs="Times New Roman"/>
@@ -1027,6 +1027,8 @@
         </w:rPr>
         <w:t>00:00:12</w:t>
       </w:r>
+      <w:bookmarkStart w:id="0" w:name="_GoBack"/>
+      <w:bookmarkEnd w:id="0"/>
     </w:p>
     <w:p>
       <w:pPr>
@@ -43246,8 +43248,6 @@
           <w:lang w:val="en-CA"/>
         </w:rPr>
       </w:pPr>
-      <w:bookmarkStart w:id="0" w:name="_GoBack"/>
-      <w:bookmarkEnd w:id="0"/>
     </w:p>
     <w:sectPr>
       <w:footerReference w:type="default" r:id="rId9"/>
@@ -43261,7 +43261,7 @@
 </file>
 
 <file path=word/endnotes.xml><?xml version="1.0" encoding="utf-8"?>
-<w:endnotes xmlns:wpc="http://schemas.microsoft.com/office/word/2010/wordprocessingCanvas" xmlns:mc="http://schemas.openxmlformats.org/markup-compatibility/2006" xmlns:o="urn:schemas-microsoft-com:office:office" xmlns:r="http://schemas.openxmlformats.org/officeDocument/2006/relationships" xmlns:m="http://schemas.openxmlformats.org/officeDocument/2006/math" xmlns:v="urn:schemas-microsoft-com:vml" xmlns:wp14="http://schemas.microsoft.com/office/word/2010/wordprocessingDrawing" xmlns:wp="http://schemas.openxmlformats.org/drawingml/2006/wordprocessingDrawing" xmlns:w10="urn:schemas-microsoft-com:office:word" xmlns:w="http://schemas.openxmlformats.org/wordprocessingml/2006/main" xmlns:w14="http://schemas.microsoft.com/office/word/2010/wordml" xmlns:w15="http://schemas.microsoft.com/office/word/2012/wordml" xmlns:wpg="http://schemas.microsoft.com/office/word/2010/wordprocessingGroup" xmlns:wpi="http://schemas.microsoft.com/office/word/2010/wordprocessingInk" xmlns:wne="http://schemas.microsoft.com/office/word/2006/wordml" xmlns:wps="http://schemas.microsoft.com/office/word/2010/wordprocessingShape" mc:Ignorable="w14 w15 wp14">
+<w:endnotes xmlns:wpc="http://schemas.microsoft.com/office/word/2010/wordprocessingCanvas" xmlns:cx="http://schemas.microsoft.com/office/drawing/2014/chartex" xmlns:cx1="http://schemas.microsoft.com/office/drawing/2015/9/8/chartex" xmlns:cx2="http://schemas.microsoft.com/office/drawing/2015/10/21/chartex" xmlns:cx3="http://schemas.microsoft.com/office/drawing/2016/5/9/chartex" xmlns:cx4="http://schemas.microsoft.com/office/drawing/2016/5/10/chartex" xmlns:cx5="http://schemas.microsoft.com/office/drawing/2016/5/11/chartex" xmlns:cx6="http://schemas.microsoft.com/office/drawing/2016/5/12/chartex" xmlns:cx7="http://schemas.microsoft.com/office/drawing/2016/5/13/chartex" xmlns:cx8="http://schemas.microsoft.com/office/drawing/2016/5/14/chartex" xmlns:mc="http://schemas.openxmlformats.org/markup-compatibility/2006" xmlns:aink="http://schemas.microsoft.com/office/drawing/2016/ink" xmlns:am3d="http://schemas.microsoft.com/office/drawing/2017/model3d" xmlns:o="urn:schemas-microsoft-com:office:office" xmlns:r="http://schemas.openxmlformats.org/officeDocument/2006/relationships" xmlns:m="http://schemas.openxmlformats.org/officeDocument/2006/math" xmlns:v="urn:schemas-microsoft-com:vml" xmlns:wp14="http://schemas.microsoft.com/office/word/2010/wordprocessingDrawing" xmlns:wp="http://schemas.openxmlformats.org/drawingml/2006/wordprocessingDrawing" xmlns:w10="urn:schemas-microsoft-com:office:word" xmlns:w="http://schemas.openxmlformats.org/wordprocessingml/2006/main" xmlns:w14="http://schemas.microsoft.com/office/word/2010/wordml" xmlns:w15="http://schemas.microsoft.com/office/word/2012/wordml" xmlns:w16cid="http://schemas.microsoft.com/office/word/2016/wordml/cid" xmlns:w16se="http://schemas.microsoft.com/office/word/2015/wordml/symex" xmlns:wpg="http://schemas.microsoft.com/office/word/2010/wordprocessingGroup" xmlns:wpi="http://schemas.microsoft.com/office/word/2010/wordprocessingInk" xmlns:wne="http://schemas.microsoft.com/office/word/2006/wordml" xmlns:wps="http://schemas.microsoft.com/office/word/2010/wordprocessingShape" mc:Ignorable="w14 w15 w16se w16cid wp14">
   <w:endnote w:type="separator" w:id="-1">
     <w:p>
       <w:r>
@@ -43280,7 +43280,7 @@
 </file>
 
 <file path=word/footer1.xml><?xml version="1.0" encoding="utf-8"?>
-<w:ftr xmlns:wpc="http://schemas.microsoft.com/office/word/2010/wordprocessingCanvas" xmlns:mc="http://schemas.openxmlformats.org/markup-compatibility/2006" xmlns:o="urn:schemas-microsoft-com:office:office" xmlns:r="http://schemas.openxmlformats.org/officeDocument/2006/relationships" xmlns:m="http://schemas.openxmlformats.org/officeDocument/2006/math" xmlns:v="urn:schemas-microsoft-com:vml" xmlns:wp14="http://schemas.microsoft.com/office/word/2010/wordprocessingDrawing" xmlns:wp="http://schemas.openxmlformats.org/drawingml/2006/wordprocessingDrawing" xmlns:w10="urn:schemas-microsoft-com:office:word" xmlns:w="http://schemas.openxmlformats.org/wordprocessingml/2006/main" xmlns:w14="http://schemas.microsoft.com/office/word/2010/wordml" xmlns:w15="http://schemas.microsoft.com/office/word/2012/wordml" xmlns:wpg="http://schemas.microsoft.com/office/word/2010/wordprocessingGroup" xmlns:wpi="http://schemas.microsoft.com/office/word/2010/wordprocessingInk" xmlns:wne="http://schemas.microsoft.com/office/word/2006/wordml" xmlns:wps="http://schemas.microsoft.com/office/word/2010/wordprocessingShape" mc:Ignorable="w14 w15 wp14">
+<w:ftr xmlns:wpc="http://schemas.microsoft.com/office/word/2010/wordprocessingCanvas" xmlns:cx="http://schemas.microsoft.com/office/drawing/2014/chartex" xmlns:cx1="http://schemas.microsoft.com/office/drawing/2015/9/8/chartex" xmlns:cx2="http://schemas.microsoft.com/office/drawing/2015/10/21/chartex" xmlns:cx3="http://schemas.microsoft.com/office/drawing/2016/5/9/chartex" xmlns:cx4="http://schemas.microsoft.com/office/drawing/2016/5/10/chartex" xmlns:cx5="http://schemas.microsoft.com/office/drawing/2016/5/11/chartex" xmlns:cx6="http://schemas.microsoft.com/office/drawing/2016/5/12/chartex" xmlns:cx7="http://schemas.microsoft.com/office/drawing/2016/5/13/chartex" xmlns:cx8="http://schemas.microsoft.com/office/drawing/2016/5/14/chartex" xmlns:mc="http://schemas.openxmlformats.org/markup-compatibility/2006" xmlns:aink="http://schemas.microsoft.com/office/drawing/2016/ink" xmlns:am3d="http://schemas.microsoft.com/office/drawing/2017/model3d" xmlns:o="urn:schemas-microsoft-com:office:office" xmlns:r="http://schemas.openxmlformats.org/officeDocument/2006/relationships" xmlns:m="http://schemas.openxmlformats.org/officeDocument/2006/math" xmlns:v="urn:schemas-microsoft-com:vml" xmlns:wp14="http://schemas.microsoft.com/office/word/2010/wordprocessingDrawing" xmlns:wp="http://schemas.openxmlformats.org/drawingml/2006/wordprocessingDrawing" xmlns:w10="urn:schemas-microsoft-com:office:word" xmlns:w="http://schemas.openxmlformats.org/wordprocessingml/2006/main" xmlns:w14="http://schemas.microsoft.com/office/word/2010/wordml" xmlns:w15="http://schemas.microsoft.com/office/word/2012/wordml" xmlns:w16cid="http://schemas.microsoft.com/office/word/2016/wordml/cid" xmlns:w16se="http://schemas.microsoft.com/office/word/2015/wordml/symex" xmlns:wpg="http://schemas.microsoft.com/office/word/2010/wordprocessingGroup" xmlns:wpi="http://schemas.microsoft.com/office/word/2010/wordprocessingInk" xmlns:wne="http://schemas.microsoft.com/office/word/2006/wordml" xmlns:wps="http://schemas.microsoft.com/office/word/2010/wordprocessingShape" mc:Ignorable="w14 w15 w16se w16cid wp14">
   <w:sdt>
     <w:sdtPr>
       <w:id w:val="1081103538"/>
@@ -43289,16 +43289,17 @@
         <w:docPartUnique/>
       </w:docPartObj>
     </w:sdtPr>
+    <w:sdtEndPr/>
     <w:sdtContent>
       <w:p>
         <w:pPr>
-          <w:pStyle w:val="Pieddepage"/>
+          <w:pStyle w:val="Footer"/>
           <w:jc w:val="right"/>
         </w:pPr>
       </w:p>
       <w:p>
         <w:pPr>
-          <w:pStyle w:val="Pieddepage"/>
+          <w:pStyle w:val="Footer"/>
           <w:jc w:val="right"/>
           <w:rPr>
             <w:lang w:val="en-CA"/>
@@ -43337,7 +43338,7 @@
   </w:sdt>
   <w:p>
     <w:pPr>
-      <w:pStyle w:val="Pieddepage"/>
+      <w:pStyle w:val="Footer"/>
       <w:rPr>
         <w:lang w:val="en-CA"/>
       </w:rPr>
@@ -43347,7 +43348,7 @@
 </file>
 
 <file path=word/footnotes.xml><?xml version="1.0" encoding="utf-8"?>
-<w:footnotes xmlns:wpc="http://schemas.microsoft.com/office/word/2010/wordprocessingCanvas" xmlns:mc="http://schemas.openxmlformats.org/markup-compatibility/2006" xmlns:o="urn:schemas-microsoft-com:office:office" xmlns:r="http://schemas.openxmlformats.org/officeDocument/2006/relationships" xmlns:m="http://schemas.openxmlformats.org/officeDocument/2006/math" xmlns:v="urn:schemas-microsoft-com:vml" xmlns:wp14="http://schemas.microsoft.com/office/word/2010/wordprocessingDrawing" xmlns:wp="http://schemas.openxmlformats.org/drawingml/2006/wordprocessingDrawing" xmlns:w10="urn:schemas-microsoft-com:office:word" xmlns:w="http://schemas.openxmlformats.org/wordprocessingml/2006/main" xmlns:w14="http://schemas.microsoft.com/office/word/2010/wordml" xmlns:w15="http://schemas.microsoft.com/office/word/2012/wordml" xmlns:wpg="http://schemas.microsoft.com/office/word/2010/wordprocessingGroup" xmlns:wpi="http://schemas.microsoft.com/office/word/2010/wordprocessingInk" xmlns:wne="http://schemas.microsoft.com/office/word/2006/wordml" xmlns:wps="http://schemas.microsoft.com/office/word/2010/wordprocessingShape" mc:Ignorable="w14 w15 wp14">
+<w:footnotes xmlns:wpc="http://schemas.microsoft.com/office/word/2010/wordprocessingCanvas" xmlns:cx="http://schemas.microsoft.com/office/drawing/2014/chartex" xmlns:cx1="http://schemas.microsoft.com/office/drawing/2015/9/8/chartex" xmlns:cx2="http://schemas.microsoft.com/office/drawing/2015/10/21/chartex" xmlns:cx3="http://schemas.microsoft.com/office/drawing/2016/5/9/chartex" xmlns:cx4="http://schemas.microsoft.com/office/drawing/2016/5/10/chartex" xmlns:cx5="http://schemas.microsoft.com/office/drawing/2016/5/11/chartex" xmlns:cx6="http://schemas.microsoft.com/office/drawing/2016/5/12/chartex" xmlns:cx7="http://schemas.microsoft.com/office/drawing/2016/5/13/chartex" xmlns:cx8="http://schemas.microsoft.com/office/drawing/2016/5/14/chartex" xmlns:mc="http://schemas.openxmlformats.org/markup-compatibility/2006" xmlns:aink="http://schemas.microsoft.com/office/drawing/2016/ink" xmlns:am3d="http://schemas.microsoft.com/office/drawing/2017/model3d" xmlns:o="urn:schemas-microsoft-com:office:office" xmlns:r="http://schemas.openxmlformats.org/officeDocument/2006/relationships" xmlns:m="http://schemas.openxmlformats.org/officeDocument/2006/math" xmlns:v="urn:schemas-microsoft-com:vml" xmlns:wp14="http://schemas.microsoft.com/office/word/2010/wordprocessingDrawing" xmlns:wp="http://schemas.openxmlformats.org/drawingml/2006/wordprocessingDrawing" xmlns:w10="urn:schemas-microsoft-com:office:word" xmlns:w="http://schemas.openxmlformats.org/wordprocessingml/2006/main" xmlns:w14="http://schemas.microsoft.com/office/word/2010/wordml" xmlns:w15="http://schemas.microsoft.com/office/word/2012/wordml" xmlns:w16cid="http://schemas.microsoft.com/office/word/2016/wordml/cid" xmlns:w16se="http://schemas.microsoft.com/office/word/2015/wordml/symex" xmlns:wpg="http://schemas.microsoft.com/office/word/2010/wordprocessingGroup" xmlns:wpi="http://schemas.microsoft.com/office/word/2010/wordprocessingInk" xmlns:wne="http://schemas.microsoft.com/office/word/2006/wordml" xmlns:wps="http://schemas.microsoft.com/office/word/2010/wordprocessingShape" mc:Ignorable="w14 w15 w16se w16cid wp14">
   <w:footnote w:type="separator" w:id="-1">
     <w:p>
       <w:r>
@@ -43366,7 +43367,7 @@
 </file>
 
 <file path=word/styles.xml><?xml version="1.0" encoding="utf-8"?>
-<w:styles xmlns:mc="http://schemas.openxmlformats.org/markup-compatibility/2006" xmlns:r="http://schemas.openxmlformats.org/officeDocument/2006/relationships" xmlns:w="http://schemas.openxmlformats.org/wordprocessingml/2006/main" xmlns:w14="http://schemas.microsoft.com/office/word/2010/wordml" xmlns:w15="http://schemas.microsoft.com/office/word/2012/wordml" mc:Ignorable="w14 w15">
+<w:styles xmlns:mc="http://schemas.openxmlformats.org/markup-compatibility/2006" xmlns:r="http://schemas.openxmlformats.org/officeDocument/2006/relationships" xmlns:w="http://schemas.openxmlformats.org/wordprocessingml/2006/main" xmlns:w14="http://schemas.microsoft.com/office/word/2010/wordml" xmlns:w15="http://schemas.microsoft.com/office/word/2012/wordml" xmlns:w16cid="http://schemas.microsoft.com/office/word/2016/wordml/cid" xmlns:w16se="http://schemas.microsoft.com/office/word/2015/wordml/symex" mc:Ignorable="w14 w15 w16se w16cid">
   <w:docDefaults>
     <w:rPrDefault>
       <w:rPr>
@@ -43382,7 +43383,7 @@
       </w:pPr>
     </w:pPrDefault>
   </w:docDefaults>
-  <w:latentStyles w:defLockedState="0" w:defUIPriority="99" w:defSemiHidden="0" w:defUnhideWhenUsed="0" w:defQFormat="0" w:count="371">
+  <w:latentStyles w:defLockedState="0" w:defUIPriority="99" w:defSemiHidden="0" w:defUnhideWhenUsed="0" w:defQFormat="0" w:count="375">
     <w:lsdException w:name="Normal" w:uiPriority="0" w:qFormat="1"/>
     <w:lsdException w:name="heading 1" w:uiPriority="9" w:qFormat="1"/>
     <w:lsdException w:name="heading 2" w:semiHidden="1" w:uiPriority="9" w:unhideWhenUsed="1" w:qFormat="1"/>
@@ -43488,7 +43489,6 @@
     <w:lsdException w:name="HTML Sample" w:semiHidden="1" w:unhideWhenUsed="1"/>
     <w:lsdException w:name="HTML Typewriter" w:semiHidden="1" w:unhideWhenUsed="1"/>
     <w:lsdException w:name="HTML Variable" w:semiHidden="1" w:unhideWhenUsed="1"/>
-    <w:lsdException w:name="Normal Table" w:semiHidden="1" w:unhideWhenUsed="1"/>
     <w:lsdException w:name="annotation subject" w:semiHidden="1" w:unhideWhenUsed="1"/>
     <w:lsdException w:name="No List" w:semiHidden="1" w:unhideWhenUsed="1"/>
     <w:lsdException w:name="Outline List 1" w:semiHidden="1" w:unhideWhenUsed="1"/>
@@ -43532,10 +43532,8 @@
     <w:lsdException w:name="Table Elegant" w:semiHidden="1" w:unhideWhenUsed="1"/>
     <w:lsdException w:name="Table Professional" w:semiHidden="1" w:unhideWhenUsed="1"/>
     <w:lsdException w:name="Table Subtle 1" w:semiHidden="1" w:unhideWhenUsed="1"/>
-    <w:lsdException w:name="Table Subtle 2" w:semiHidden="1" w:unhideWhenUsed="1"/>
     <w:lsdException w:name="Table Web 1" w:semiHidden="1" w:unhideWhenUsed="1"/>
     <w:lsdException w:name="Table Web 2" w:semiHidden="1" w:unhideWhenUsed="1"/>
-    <w:lsdException w:name="Table Web 3" w:semiHidden="1" w:unhideWhenUsed="1"/>
     <w:lsdException w:name="Balloon Text" w:semiHidden="1" w:unhideWhenUsed="1"/>
     <w:lsdException w:name="Table Grid" w:uiPriority="59"/>
     <w:lsdException w:name="Table Theme" w:semiHidden="1" w:unhideWhenUsed="1"/>
@@ -43754,6 +43752,10 @@
     <w:lsdException w:name="List Table 5 Dark Accent 6" w:uiPriority="50"/>
     <w:lsdException w:name="List Table 6 Colorful Accent 6" w:uiPriority="51"/>
     <w:lsdException w:name="List Table 7 Colorful Accent 6" w:uiPriority="52"/>
+    <w:lsdException w:name="Mention" w:semiHidden="1" w:unhideWhenUsed="1"/>
+    <w:lsdException w:name="Smart Hyperlink" w:semiHidden="1" w:unhideWhenUsed="1"/>
+    <w:lsdException w:name="Hashtag" w:semiHidden="1" w:unhideWhenUsed="1"/>
+    <w:lsdException w:name="Unresolved Mention" w:semiHidden="1" w:unhideWhenUsed="1"/>
   </w:latentStyles>
   <w:style w:type="paragraph" w:default="1" w:styleId="Normal">
     <w:name w:val="Normal"/>
@@ -43776,13 +43778,13 @@
       <w:bdr w:val="nil"/>
     </w:rPr>
   </w:style>
-  <w:style w:type="character" w:default="1" w:styleId="Policepardfaut">
+  <w:style w:type="character" w:default="1" w:styleId="DefaultParagraphFont">
     <w:name w:val="Default Paragraph Font"/>
     <w:uiPriority w:val="1"/>
     <w:semiHidden/>
     <w:unhideWhenUsed/>
   </w:style>
-  <w:style w:type="table" w:default="1" w:styleId="TableauNormal">
+  <w:style w:type="table" w:default="1" w:styleId="TableNormal">
     <w:name w:val="Normal Table"/>
     <w:uiPriority w:val="99"/>
     <w:semiHidden/>
@@ -43797,13 +43799,13 @@
       </w:tblCellMar>
     </w:tblPr>
   </w:style>
-  <w:style w:type="numbering" w:default="1" w:styleId="Aucuneliste">
+  <w:style w:type="numbering" w:default="1" w:styleId="NoList">
     <w:name w:val="No List"/>
     <w:uiPriority w:val="99"/>
     <w:semiHidden/>
     <w:unhideWhenUsed/>
   </w:style>
-  <w:style w:type="character" w:styleId="Lienhypertexte">
+  <w:style w:type="character" w:styleId="Hyperlink">
     <w:name w:val="Hyperlink"/>
     <w:rsid w:val="003F6147"/>
     <w:rPr>
@@ -43841,10 +43843,10 @@
       </w:tblCellMar>
     </w:tblPr>
   </w:style>
-  <w:style w:type="paragraph" w:styleId="En-tte">
+  <w:style w:type="paragraph" w:styleId="Header">
     <w:name w:val="header"/>
     <w:next w:val="Corps"/>
-    <w:link w:val="En-tteCar"/>
+    <w:link w:val="HeaderChar"/>
     <w:rsid w:val="003F6147"/>
     <w:pPr>
       <w:keepNext/>
@@ -43873,10 +43875,10 @@
       <w:lang w:eastAsia="fr-CA"/>
     </w:rPr>
   </w:style>
-  <w:style w:type="character" w:customStyle="1" w:styleId="En-tteCar">
-    <w:name w:val="En-tête Car"/>
-    <w:basedOn w:val="Policepardfaut"/>
-    <w:link w:val="En-tte"/>
+  <w:style w:type="character" w:customStyle="1" w:styleId="HeaderChar">
+    <w:name w:val="Header Char"/>
+    <w:basedOn w:val="DefaultParagraphFont"/>
+    <w:link w:val="Header"/>
     <w:rsid w:val="003F6147"/>
     <w:rPr>
       <w:rFonts w:ascii="Calibri Light" w:eastAsia="Calibri Light" w:hAnsi="Calibri Light" w:cs="Calibri Light"/>
@@ -43888,9 +43890,9 @@
       <w:lang w:eastAsia="fr-CA"/>
     </w:rPr>
   </w:style>
-  <w:style w:type="paragraph" w:styleId="Pieddepage">
+  <w:style w:type="paragraph" w:styleId="Footer">
     <w:name w:val="footer"/>
-    <w:link w:val="PieddepageCar"/>
+    <w:link w:val="FooterChar"/>
     <w:uiPriority w:val="99"/>
     <w:rsid w:val="003F6147"/>
     <w:pPr>
@@ -43918,10 +43920,10 @@
       <w:lang w:val="fr-FR" w:eastAsia="fr-CA"/>
     </w:rPr>
   </w:style>
-  <w:style w:type="character" w:customStyle="1" w:styleId="PieddepageCar">
-    <w:name w:val="Pied de page Car"/>
-    <w:basedOn w:val="Policepardfaut"/>
-    <w:link w:val="Pieddepage"/>
+  <w:style w:type="character" w:customStyle="1" w:styleId="FooterChar">
+    <w:name w:val="Footer Char"/>
+    <w:basedOn w:val="DefaultParagraphFont"/>
+    <w:link w:val="Footer"/>
     <w:uiPriority w:val="99"/>
     <w:rsid w:val="003F6147"/>
     <w:rPr>
@@ -43958,10 +43960,10 @@
       <w:lang w:eastAsia="fr-CA"/>
     </w:rPr>
   </w:style>
-  <w:style w:type="paragraph" w:styleId="Textedebulles">
+  <w:style w:type="paragraph" w:styleId="BalloonText">
     <w:name w:val="Balloon Text"/>
     <w:basedOn w:val="Normal"/>
-    <w:link w:val="TextedebullesCar"/>
+    <w:link w:val="BalloonTextChar"/>
     <w:uiPriority w:val="99"/>
     <w:semiHidden/>
     <w:unhideWhenUsed/>
@@ -43972,10 +43974,10 @@
       <w:szCs w:val="16"/>
     </w:rPr>
   </w:style>
-  <w:style w:type="character" w:customStyle="1" w:styleId="TextedebullesCar">
-    <w:name w:val="Texte de bulles Car"/>
-    <w:basedOn w:val="Policepardfaut"/>
-    <w:link w:val="Textedebulles"/>
+  <w:style w:type="character" w:customStyle="1" w:styleId="BalloonTextChar">
+    <w:name w:val="Balloon Text Char"/>
+    <w:basedOn w:val="DefaultParagraphFont"/>
+    <w:link w:val="BalloonText"/>
     <w:uiPriority w:val="99"/>
     <w:semiHidden/>
     <w:rsid w:val="003F6147"/>
@@ -43986,9 +43988,9 @@
       <w:bdr w:val="nil"/>
     </w:rPr>
   </w:style>
-  <w:style w:type="table" w:styleId="Grilledutableau">
+  <w:style w:type="table" w:styleId="TableGrid">
     <w:name w:val="Table Grid"/>
-    <w:basedOn w:val="TableauNormal"/>
+    <w:basedOn w:val="TableNormal"/>
     <w:uiPriority w:val="59"/>
     <w:rsid w:val="003F6147"/>
     <w:pPr>
